--- a/game_reviews/translations/alexanders-conquest (Version 1).docx
+++ b/game_reviews/translations/alexanders-conquest (Version 1).docx
@@ -8,18 +8,6 @@
       </w:pPr>
       <w:r>
         <w:t>Play Alexander’s Conquest Free: Innovative Gameplay &amp; Bonuses</w:t>
-      </w:r>
-    </w:p>
-    <w:p>
-      <w:r/>
-      <w:r>
-        <w:rPr>
-          <w:b/>
-        </w:rPr>
-        <w:t>Meta description</w:t>
-      </w:r>
-      <w:r>
-        <w:t>: Discover Alexander’s Conquest free slots game: innovative gameplay, historical context, bonuses, and high volatility RTP. Play now for free!</w:t>
       </w:r>
     </w:p>
     <w:p>
@@ -384,9 +372,18 @@
       <w:r/>
       <w:r>
         <w:rPr>
+          <w:b/>
+        </w:rPr>
+        <w:t>Play Alexander’s Conquest Free: Innovative Gameplay &amp; Bonuses</w:t>
+      </w:r>
+    </w:p>
+    <w:p>
+      <w:r/>
+      <w:r>
+        <w:rPr>
           <w:i/>
         </w:rPr>
-        <w:t>Prompt: Create a feature image for Alexander's Conquest that showcases a happy Maya warrior wearing glasses. The image should be in a cartoon style that suits the epic adventure theme of the game. Include the game's logo in the image and make sure the Maya warrior stands out as the main focal point. The background should feature a battlefield setting with soldiers and other relevant elements that reflect the game's storyline. Please use bold, vivid, and eye-catching colors to grab the viewer's attention and convey the excitement of playing the game.</w:t>
+        <w:t>Discover Alexander’s Conquest free slots game: innovative gameplay, historical context, bonuses, and high volatility RTP. Play now for free!</w:t>
       </w:r>
     </w:p>
     <w:sectPr>

--- a/game_reviews/translations/alexanders-conquest (Version 1).docx
+++ b/game_reviews/translations/alexanders-conquest (Version 1).docx
@@ -8,6 +8,18 @@
       </w:pPr>
       <w:r>
         <w:t>Play Alexander’s Conquest Free: Innovative Gameplay &amp; Bonuses</w:t>
+      </w:r>
+    </w:p>
+    <w:p>
+      <w:r/>
+      <w:r>
+        <w:rPr>
+          <w:b/>
+        </w:rPr>
+        <w:t>Meta description</w:t>
+      </w:r>
+      <w:r>
+        <w:t>: Discover Alexander’s Conquest free slots game: innovative gameplay, historical context, bonuses, and high volatility RTP. Play now for free!</w:t>
       </w:r>
     </w:p>
     <w:p>
@@ -372,18 +384,9 @@
       <w:r/>
       <w:r>
         <w:rPr>
-          <w:b/>
-        </w:rPr>
-        <w:t>Play Alexander’s Conquest Free: Innovative Gameplay &amp; Bonuses</w:t>
-      </w:r>
-    </w:p>
-    <w:p>
-      <w:r/>
-      <w:r>
-        <w:rPr>
           <w:i/>
         </w:rPr>
-        <w:t>Discover Alexander’s Conquest free slots game: innovative gameplay, historical context, bonuses, and high volatility RTP. Play now for free!</w:t>
+        <w:t>Prompt: Create a feature image for Alexander's Conquest that showcases a happy Maya warrior wearing glasses. The image should be in a cartoon style that suits the epic adventure theme of the game. Include the game's logo in the image and make sure the Maya warrior stands out as the main focal point. The background should feature a battlefield setting with soldiers and other relevant elements that reflect the game's storyline. Please use bold, vivid, and eye-catching colors to grab the viewer's attention and convey the excitement of playing the game.</w:t>
       </w:r>
     </w:p>
     <w:sectPr>
